--- a/assets/doc/Ivan J. Zapata Rivera - Resume.docx
+++ b/assets/doc/Ivan J. Zapata Rivera - Resume.docx
@@ -41,14 +41,14 @@
           <w:rPr>
             <w:rtl w:val="0"/>
           </w:rPr>
-          <w:t xml:space="preserve">ivan.zapata.rivera@gmail.com</w:t>
+          <w:t xml:space="preserve">ivan</w:t>
         </w:r>
       </w:hyperlink>
       <w:r>
         <w:rPr>
           <w:rtl w:val="0"/>
         </w:rPr>
-        <w:t xml:space="preserve"> | New Jersey</w:t>
+        <w:t xml:space="preserve">zapatarivera@ivanzapatarivera.com | New Jersey</w:t>
       </w:r>
     </w:p>
     <w:p>
